--- a/FunctionGraph.docx
+++ b/FunctionGraph.docx
@@ -149,7 +149,6 @@
               </w:rPr>
               <w:t>"</w:t>
             </w:r>
-            <w:proofErr w:type="gramStart"/>
             <w:r>
               <w:rPr>
                 <w:rFonts w:ascii="Consolas" w:eastAsia="Times New Roman" w:hAnsi="Consolas" w:cs="Times New Roman"/>
@@ -160,7 +159,6 @@
               </w:rPr>
               <w:t>);</w:t>
             </w:r>
-            <w:proofErr w:type="gramEnd"/>
           </w:p>
           <w:p>
             <w:pPr>
@@ -228,7 +226,6 @@
               </w:rPr>
               <w:t>"mysql2/promise"</w:t>
             </w:r>
-            <w:proofErr w:type="gramStart"/>
             <w:r>
               <w:rPr>
                 <w:rFonts w:ascii="Consolas" w:eastAsia="Times New Roman" w:hAnsi="Consolas" w:cs="Times New Roman"/>
@@ -239,7 +236,6 @@
               </w:rPr>
               <w:t>);</w:t>
             </w:r>
-            <w:proofErr w:type="gramEnd"/>
           </w:p>
           <w:p>
             <w:pPr>
@@ -329,7 +325,6 @@
               </w:rPr>
               <w:t>"</w:t>
             </w:r>
-            <w:proofErr w:type="gramStart"/>
             <w:r>
               <w:rPr>
                 <w:rFonts w:ascii="Consolas" w:eastAsia="Times New Roman" w:hAnsi="Consolas" w:cs="Times New Roman"/>
@@ -340,7 +335,6 @@
               </w:rPr>
               <w:t>);</w:t>
             </w:r>
-            <w:proofErr w:type="gramEnd"/>
           </w:p>
           <w:p>
             <w:pPr>
@@ -430,7 +424,6 @@
               </w:rPr>
               <w:t>"</w:t>
             </w:r>
-            <w:proofErr w:type="gramStart"/>
             <w:r>
               <w:rPr>
                 <w:rFonts w:ascii="Consolas" w:eastAsia="Times New Roman" w:hAnsi="Consolas" w:cs="Times New Roman"/>
@@ -441,7 +434,6 @@
               </w:rPr>
               <w:t>);</w:t>
             </w:r>
-            <w:proofErr w:type="gramEnd"/>
           </w:p>
           <w:p>
             <w:pPr>
@@ -487,7 +479,6 @@
               </w:rPr>
               <w:t>"argon2"</w:t>
             </w:r>
-            <w:proofErr w:type="gramStart"/>
             <w:r>
               <w:rPr>
                 <w:rFonts w:ascii="Consolas" w:eastAsia="Times New Roman" w:hAnsi="Consolas" w:cs="Times New Roman"/>
@@ -498,7 +489,6 @@
               </w:rPr>
               <w:t>);</w:t>
             </w:r>
-            <w:proofErr w:type="gramEnd"/>
           </w:p>
           <w:p>
             <w:pPr>
@@ -686,7 +676,6 @@
               </w:rPr>
               <w:t> connection = </w:t>
             </w:r>
-            <w:proofErr w:type="gramStart"/>
             <w:r>
               <w:rPr>
                 <w:rFonts w:ascii="Consolas" w:eastAsia="Times New Roman" w:hAnsi="Consolas" w:cs="Times New Roman"/>
@@ -707,7 +696,6 @@
               </w:rPr>
               <w:t>;</w:t>
             </w:r>
-            <w:proofErr w:type="gramEnd"/>
           </w:p>
           <w:p>
             <w:pPr>
@@ -1049,20 +1037,8 @@
                 <w:szCs w:val="21"/>
                 <w:lang w:eastAsia="en-SG"/>
               </w:rPr>
-              <w:t xml:space="preserve"> </w:t>
-            </w:r>
-            <w:proofErr w:type="gramStart"/>
-            <w:r>
-              <w:rPr>
-                <w:rFonts w:ascii="Consolas" w:eastAsia="Times New Roman" w:hAnsi="Consolas" w:cs="Times New Roman"/>
-                <w:color w:val="000000"/>
-                <w:sz w:val="21"/>
-                <w:szCs w:val="21"/>
-                <w:lang w:eastAsia="en-SG"/>
-              </w:rPr>
-              <w:t>rows;</w:t>
-            </w:r>
-            <w:proofErr w:type="gramEnd"/>
+              <w:t xml:space="preserve"> rows;</w:t>
+            </w:r>
           </w:p>
           <w:p>
             <w:pPr>
@@ -1281,6 +1257,78 @@
           <w:lang w:val="en-US"/>
         </w:rPr>
         <w:t xml:space="preserve"> (inactive): change the host</w:t>
+      </w:r>
+    </w:p>
+    <w:p>
+      <w:pPr>
+        <w:rPr>
+          <w:lang w:val="en-US"/>
+        </w:rPr>
+      </w:pPr>
+    </w:p>
+    <w:p>
+      <w:pPr>
+        <w:rPr>
+          <w:b/>
+          <w:bCs/>
+          <w:lang w:val="en-US"/>
+        </w:rPr>
+      </w:pPr>
+      <w:r>
+        <w:rPr>
+          <w:b/>
+          <w:bCs/>
+          <w:lang w:val="en-US"/>
+        </w:rPr>
+        <w:t>Signer Secret &amp; Salt:</w:t>
+      </w:r>
+    </w:p>
+    <w:p>
+      <w:pPr>
+        <w:pStyle w:val="ListParagraph"/>
+        <w:numPr>
+          <w:ilvl w:val="0"/>
+          <w:numId w:val="2"/>
+        </w:numPr>
+        <w:rPr>
+          <w:lang w:val="en-US"/>
+        </w:rPr>
+      </w:pPr>
+      <w:r>
+        <w:rPr>
+          <w:lang w:val="en-US"/>
+        </w:rPr>
+        <w:t xml:space="preserve">Secret: </w:t>
+      </w:r>
+      <w:r>
+        <w:rPr>
+          <w:lang w:val="en-US"/>
+        </w:rPr>
+        <w:t>fz7byeewG3GbkCSWe2T3DnhO4T6MbEHt</w:t>
+      </w:r>
+    </w:p>
+    <w:p>
+      <w:pPr>
+        <w:pStyle w:val="ListParagraph"/>
+        <w:numPr>
+          <w:ilvl w:val="0"/>
+          <w:numId w:val="2"/>
+        </w:numPr>
+        <w:rPr>
+          <w:lang w:val="en-US"/>
+        </w:rPr>
+      </w:pPr>
+      <w:r>
+        <w:rPr>
+          <w:lang w:val="en-US"/>
+        </w:rPr>
+        <w:t xml:space="preserve">Salt: </w:t>
+      </w:r>
+      <w:r>
+        <w:rPr>
+          <w:lang w:val="en-US"/>
+        </w:rPr>
+        <w:t>sGNdD8DsDZJas2fjkOKl8xRToTViFh4v</w:t>
       </w:r>
     </w:p>
     <w:p>
@@ -1388,8 +1436,123 @@
       </w:pPr>
     </w:lvl>
   </w:abstractNum>
+  <w:abstractNum w:abstractNumId="1" w15:restartNumberingAfterBreak="0">
+    <w:nsid w:val="5F9D5F5F"/>
+    <w:multiLevelType w:val="hybridMultilevel"/>
+    <w:tmpl w:val="01B285C4"/>
+    <w:lvl w:ilvl="0" w:tplc="96EC828E">
+      <w:numFmt w:val="bullet"/>
+      <w:lvlText w:val="-"/>
+      <w:lvlJc w:val="left"/>
+      <w:pPr>
+        <w:ind w:left="720" w:hanging="360"/>
+      </w:pPr>
+      <w:rPr>
+        <w:rFonts w:ascii="Segoe UI" w:eastAsiaTheme="minorHAnsi" w:hAnsi="Segoe UI" w:cs="Segoe UI" w:hint="default"/>
+      </w:rPr>
+    </w:lvl>
+    <w:lvl w:ilvl="1" w:tplc="04090003" w:tentative="1">
+      <w:start w:val="1"/>
+      <w:numFmt w:val="bullet"/>
+      <w:lvlText w:val="o"/>
+      <w:lvlJc w:val="left"/>
+      <w:pPr>
+        <w:ind w:left="1440" w:hanging="360"/>
+      </w:pPr>
+      <w:rPr>
+        <w:rFonts w:ascii="Courier New" w:hAnsi="Courier New" w:cs="Courier New" w:hint="default"/>
+      </w:rPr>
+    </w:lvl>
+    <w:lvl w:ilvl="2" w:tplc="04090005" w:tentative="1">
+      <w:start w:val="1"/>
+      <w:numFmt w:val="bullet"/>
+      <w:lvlText w:val=""/>
+      <w:lvlJc w:val="left"/>
+      <w:pPr>
+        <w:ind w:left="2160" w:hanging="360"/>
+      </w:pPr>
+      <w:rPr>
+        <w:rFonts w:ascii="Wingdings" w:hAnsi="Wingdings" w:hint="default"/>
+      </w:rPr>
+    </w:lvl>
+    <w:lvl w:ilvl="3" w:tplc="04090001" w:tentative="1">
+      <w:start w:val="1"/>
+      <w:numFmt w:val="bullet"/>
+      <w:lvlText w:val=""/>
+      <w:lvlJc w:val="left"/>
+      <w:pPr>
+        <w:ind w:left="2880" w:hanging="360"/>
+      </w:pPr>
+      <w:rPr>
+        <w:rFonts w:ascii="Symbol" w:hAnsi="Symbol" w:hint="default"/>
+      </w:rPr>
+    </w:lvl>
+    <w:lvl w:ilvl="4" w:tplc="04090003" w:tentative="1">
+      <w:start w:val="1"/>
+      <w:numFmt w:val="bullet"/>
+      <w:lvlText w:val="o"/>
+      <w:lvlJc w:val="left"/>
+      <w:pPr>
+        <w:ind w:left="3600" w:hanging="360"/>
+      </w:pPr>
+      <w:rPr>
+        <w:rFonts w:ascii="Courier New" w:hAnsi="Courier New" w:cs="Courier New" w:hint="default"/>
+      </w:rPr>
+    </w:lvl>
+    <w:lvl w:ilvl="5" w:tplc="04090005" w:tentative="1">
+      <w:start w:val="1"/>
+      <w:numFmt w:val="bullet"/>
+      <w:lvlText w:val=""/>
+      <w:lvlJc w:val="left"/>
+      <w:pPr>
+        <w:ind w:left="4320" w:hanging="360"/>
+      </w:pPr>
+      <w:rPr>
+        <w:rFonts w:ascii="Wingdings" w:hAnsi="Wingdings" w:hint="default"/>
+      </w:rPr>
+    </w:lvl>
+    <w:lvl w:ilvl="6" w:tplc="04090001" w:tentative="1">
+      <w:start w:val="1"/>
+      <w:numFmt w:val="bullet"/>
+      <w:lvlText w:val=""/>
+      <w:lvlJc w:val="left"/>
+      <w:pPr>
+        <w:ind w:left="5040" w:hanging="360"/>
+      </w:pPr>
+      <w:rPr>
+        <w:rFonts w:ascii="Symbol" w:hAnsi="Symbol" w:hint="default"/>
+      </w:rPr>
+    </w:lvl>
+    <w:lvl w:ilvl="7" w:tplc="04090003" w:tentative="1">
+      <w:start w:val="1"/>
+      <w:numFmt w:val="bullet"/>
+      <w:lvlText w:val="o"/>
+      <w:lvlJc w:val="left"/>
+      <w:pPr>
+        <w:ind w:left="5760" w:hanging="360"/>
+      </w:pPr>
+      <w:rPr>
+        <w:rFonts w:ascii="Courier New" w:hAnsi="Courier New" w:cs="Courier New" w:hint="default"/>
+      </w:rPr>
+    </w:lvl>
+    <w:lvl w:ilvl="8" w:tplc="04090005" w:tentative="1">
+      <w:start w:val="1"/>
+      <w:numFmt w:val="bullet"/>
+      <w:lvlText w:val=""/>
+      <w:lvlJc w:val="left"/>
+      <w:pPr>
+        <w:ind w:left="6480" w:hanging="360"/>
+      </w:pPr>
+      <w:rPr>
+        <w:rFonts w:ascii="Wingdings" w:hAnsi="Wingdings" w:hint="default"/>
+      </w:rPr>
+    </w:lvl>
+  </w:abstractNum>
   <w:num w:numId="1">
     <w:abstractNumId w:val="0"/>
+  </w:num>
+  <w:num w:numId="2">
+    <w:abstractNumId w:val="1"/>
   </w:num>
 </w:numbering>
 </file>
